--- a/8.24中控服务开放平台会议记录.docx
+++ b/8.24中控服务开放平台会议记录.docx
@@ -57,13 +57,8 @@
       <w:r>
         <w:t>参议人员：</w:t>
       </w:r>
-      <w:proofErr w:type="spellStart"/>
-      <w:r>
-        <w:t>Billy,Ace</w:t>
-      </w:r>
-      <w:proofErr w:type="spellEnd"/>
-      <w:r>
-        <w:t>,</w:t>
+      <w:r>
+        <w:t>Billy,Ace,</w:t>
       </w:r>
       <w:r>
         <w:t>张付琴，李周，</w:t>
@@ -378,9 +373,6 @@
           <w:numId w:val="2"/>
         </w:numPr>
         <w:ind w:firstLineChars="0"/>
-        <w:rPr>
-          <w:rFonts w:hint="eastAsia"/>
-        </w:rPr>
       </w:pPr>
       <w:r>
         <w:rPr>
@@ -398,13 +390,47 @@
         <w:t>何静开始</w:t>
       </w:r>
       <w:r>
-        <w:t>画</w:t>
+        <w:t>画原型</w:t>
+      </w:r>
+      <w:r>
+        <w:rPr>
+          <w:rFonts w:hint="eastAsia"/>
+        </w:rPr>
+        <w:t>图</w:t>
+      </w:r>
+      <w:r>
+        <w:t xml:space="preserve"> </w:t>
+      </w:r>
+    </w:p>
+    <w:p>
+      <w:pPr>
+        <w:pStyle w:val="a3"/>
+        <w:numPr>
+          <w:ilvl w:val="0"/>
+          <w:numId w:val="2"/>
+        </w:numPr>
+        <w:ind w:firstLineChars="0"/>
+      </w:pPr>
+      <w:r>
+        <w:rPr>
+          <w:rFonts w:hint="eastAsia"/>
+        </w:rPr>
+        <w:t>我是</w:t>
+      </w:r>
+      <w:r>
+        <w:t>在分支上添加的内容</w:t>
       </w:r>
       <w:bookmarkStart w:id="0" w:name="_GoBack"/>
       <w:bookmarkEnd w:id="0"/>
-      <w:r>
-        <w:t>原型图</w:t>
-      </w:r>
+    </w:p>
+    <w:p>
+      <w:pPr>
+        <w:pStyle w:val="a3"/>
+        <w:ind w:left="780" w:firstLineChars="0" w:firstLine="0"/>
+        <w:rPr>
+          <w:rFonts w:hint="eastAsia"/>
+        </w:rPr>
+      </w:pPr>
     </w:p>
     <w:sectPr>
       <w:pgSz w:w="11900" w:h="16840"/>

--- a/8.24中控服务开放平台会议记录.docx
+++ b/8.24中控服务开放平台会议记录.docx
@@ -57,13 +57,8 @@
       <w:r>
         <w:t>参议人员：</w:t>
       </w:r>
-      <w:proofErr w:type="spellStart"/>
-      <w:r>
-        <w:t>Billy,Ace</w:t>
-      </w:r>
-      <w:proofErr w:type="spellEnd"/>
-      <w:r>
-        <w:t>,</w:t>
+      <w:r>
+        <w:t>Billy,Ace,</w:t>
       </w:r>
       <w:r>
         <w:t>张付琴，李周，</w:t>
@@ -378,9 +373,6 @@
           <w:numId w:val="2"/>
         </w:numPr>
         <w:ind w:firstLineChars="0"/>
-        <w:rPr>
-          <w:rFonts w:hint="eastAsia"/>
-        </w:rPr>
       </w:pPr>
       <w:r>
         <w:rPr>
@@ -398,13 +390,32 @@
         <w:t>何静开始</w:t>
       </w:r>
       <w:r>
-        <w:t>画</w:t>
-      </w:r>
+        <w:t>画原型图</w:t>
+      </w:r>
+    </w:p>
+    <w:p/>
+    <w:p>
+      <w:r>
+        <w:rPr>
+          <w:rFonts w:hint="eastAsia"/>
+        </w:rPr>
+        <w:t>我是</w:t>
+      </w:r>
+      <w:r>
+        <w:t>master</w:t>
+      </w:r>
+      <w:r>
+        <w:t>上添加的内容</w:t>
+      </w:r>
+    </w:p>
+    <w:p>
+      <w:pPr>
+        <w:rPr>
+          <w:rFonts w:hint="eastAsia"/>
+        </w:rPr>
+      </w:pPr>
       <w:bookmarkStart w:id="0" w:name="_GoBack"/>
       <w:bookmarkEnd w:id="0"/>
-      <w:r>
-        <w:t>原型图</w:t>
-      </w:r>
     </w:p>
     <w:sectPr>
       <w:pgSz w:w="11900" w:h="16840"/>
